--- a/template/A3_4_landscape.docx
+++ b/template/A3_4_landscape.docx
@@ -10,105 +10,18 @@
       <w:r>
         <w:rPr/>
       </w:r>
-      <w:r>
-        <mc:AlternateContent>
-          <mc:Choice Requires="wps">
-            <w:drawing>
-              <wp:anchor behindDoc="0" distT="0" distB="0" distL="0" distR="0" simplePos="0" locked="0" layoutInCell="1" allowOverlap="1" relativeHeight="2">
-                <wp:simplePos x="0" y="0"/>
-                <wp:positionH relativeFrom="column">
-                  <wp:posOffset>-647700</wp:posOffset>
-                </wp:positionH>
-                <wp:positionV relativeFrom="paragraph">
-                  <wp:posOffset>-1115695</wp:posOffset>
-                </wp:positionV>
-                <wp:extent cx="720090" cy="10692130"/>
-                <wp:effectExtent l="0" t="0" r="0" b="0"/>
-                <wp:wrapSquare wrapText="bothSides"/>
-                <wp:docPr id="1" name="框架1"/>
-                <a:graphic xmlns:a="http://schemas.openxmlformats.org/drawingml/2006/main">
-                  <a:graphicData uri="http://schemas.microsoft.com/office/word/2010/wordprocessingShape">
-                    <wps:wsp>
-                      <wps:cNvSpPr txBox="1"/>
-                      <wps:spPr>
-                        <a:xfrm>
-                          <a:off x="0" y="0"/>
-                          <a:ext cx="720090" cy="10692130"/>
-                        </a:xfrm>
-                        <a:prstGeom prst="rect"/>
-                        <a:solidFill>
-                          <a:srgbClr val="B2B2B2"/>
-                        </a:solidFill>
-                        <a:ln w="0">
-                          <a:solidFill>
-                            <a:srgbClr val="000000"/>
-                          </a:solidFill>
-                        </a:ln>
-                      </wps:spPr>
-                      <wps:txbx>
-                        <w:txbxContent>
-                          <w:p>
-                            <w:pPr>
-                              <w:pStyle w:val="Style19"/>
-                              <w:rPr/>
-                            </w:pPr>
-                            <w:r>
-                              <w:rPr/>
-                              <w:t>123</w:t>
-                            </w:r>
-                          </w:p>
-                        </w:txbxContent>
-                      </wps:txbx>
-                      <wps:bodyPr anchor="t" lIns="53975" tIns="53975" rIns="53975" bIns="53975">
-                        <a:noAutofit/>
-                      </wps:bodyPr>
-                    </wps:wsp>
-                  </a:graphicData>
-                </a:graphic>
-                <wp14:sizeRelV relativeFrom="page">
-                  <wp14:pctHeight>100000</wp14:pctHeight>
-                </wp14:sizeRelV>
-              </wp:anchor>
-            </w:drawing>
-          </mc:Choice>
-          <mc:Fallback>
-            <w:pict>
-              <v:rect fillcolor="#B2B2B2" strokecolor="#000000" strokeweight="0pt" style="position:absolute;rotation:0;width:56.7pt;height:841.9pt;mso-wrap-distance-left:5.7pt;mso-wrap-distance-right:5.7pt;mso-wrap-distance-top:5.7pt;mso-wrap-distance-bottom:5.7pt;margin-top:-87.85pt;mso-position-vertical-relative:text;margin-left:-51pt;mso-position-horizontal-relative:text">
-                <v:textbox inset="0.0590277777777778in,0.0590277777777778in,0.0590277777777778in,0.0590277777777778in">
-                  <w:txbxContent>
-                    <w:p>
-                      <w:pPr>
-                        <w:pStyle w:val="Style19"/>
-                        <w:rPr/>
-                      </w:pPr>
-                      <w:r>
-                        <w:rPr/>
-                        <w:t>123</w:t>
-                      </w:r>
-                    </w:p>
-                  </w:txbxContent>
-                </v:textbox>
-                <w10:wrap type="square"/>
-              </v:rect>
-            </w:pict>
-          </mc:Fallback>
-        </mc:AlternateContent>
-      </w:r>
     </w:p>
     <w:sectPr>
       <w:headerReference w:type="default" r:id="rId2"/>
       <w:footerReference w:type="default" r:id="rId3"/>
       <w:type w:val="oddPage"/>
       <w:pgSz w:orient="landscape" w:w="23811" w:h="16838"/>
-      <w:pgMar w:left="1134" w:right="1134" w:header="1184" w:top="1754" w:footer="1184" w:bottom="1743" w:gutter="0"/>
-      <w:pgBorders w:display="allPages" w:offsetFrom="text">
-        <w:top w:val="nil" w:sz="2" w:space="1" w:color="000000"/>
-        <w:bottom w:val="nil" w:sz="2" w:space="1" w:color="000000"/>
-      </w:pgBorders>
+      <w:pgMar w:left="1134" w:right="1134" w:header="1184" w:top="1506" w:footer="1184" w:bottom="1467" w:gutter="0"/>
       <w:pgNumType w:fmt="decimal"/>
       <w:cols w:num="3" w:space="0" w:equalWidth="true" w:sep="false"/>
       <w:formProt w:val="false"/>
       <w:textDirection w:val="lrTb"/>
+      <w:docGrid w:type="default" w:linePitch="240" w:charSpace="4294961151"/>
     </w:sectPr>
   </w:body>
 </w:document>
@@ -176,15 +89,12 @@
     <w:rPrDefault>
       <w:rPr>
         <w:rFonts w:ascii="Liberation Serif" w:hAnsi="Liberation Serif" w:eastAsia="Arial Unicode MS" w:cs="Arial Unicode MS"/>
-        <w:sz w:val="24"/>
         <w:szCs w:val="24"/>
         <w:lang w:val="en-US" w:eastAsia="zh-CN" w:bidi="hi-IN"/>
       </w:rPr>
     </w:rPrDefault>
     <w:pPrDefault>
-      <w:pPr>
-        <w:widowControl/>
-      </w:pPr>
+      <w:pPr/>
     </w:pPrDefault>
   </w:docDefaults>
   <w:style w:type="paragraph" w:styleId="Normal">
@@ -192,10 +102,12 @@
     <w:qFormat/>
     <w:pPr>
       <w:widowControl/>
+      <w:bidi w:val="0"/>
+      <w:jc w:val="start"/>
     </w:pPr>
     <w:rPr>
       <w:rFonts w:ascii="Liberation Serif" w:hAnsi="Liberation Serif" w:eastAsia="Arial Unicode MS" w:cs="Arial Unicode MS"/>
-      <w:color w:val="auto"/>
+      <w:color w:val="00000A"/>
       <w:sz w:val="24"/>
       <w:szCs w:val="24"/>
       <w:lang w:val="en-US" w:eastAsia="zh-CN" w:bidi="hi-IN"/>
